--- a/Project_Charter_323_plus.docx
+++ b/Project_Charter_323_plus.docx
@@ -551,7 +551,7 @@
           <w:rFonts w:ascii="Times New Roman" w:hAnsi="Times New Roman" w:cs="Times New Roman"/>
           <w:sz w:val="28"/>
         </w:rPr>
-        <w:t xml:space="preserve"> nhắm đến hỗ trợ tra cứu từ điển Anh-Việt cho người sử dụng,</w:t>
+        <w:t xml:space="preserve"> nhắm đến hỗ trợ tra </w:t>
       </w:r>
       <w:bookmarkStart w:id="0" w:name="_GoBack"/>
       <w:bookmarkEnd w:id="0"/>
@@ -560,7 +560,7 @@
           <w:rFonts w:ascii="Times New Roman" w:hAnsi="Times New Roman" w:cs="Times New Roman"/>
           <w:sz w:val="28"/>
         </w:rPr>
-        <w:t xml:space="preserve"> cũng như hỗ trợ cho môn học </w:t>
+        <w:t xml:space="preserve">cứu từ điển Anh-Việt cho người sử dụng, cũng như hỗ trợ cho môn học </w:t>
       </w:r>
       <w:r>
         <w:rPr>
@@ -577,6 +577,40 @@
         </w:rPr>
         <w:t>.</w:t>
       </w:r>
+      <w:r>
+        <w:rPr>
+          <w:rFonts w:ascii="Times New Roman" w:hAnsi="Times New Roman" w:cs="Times New Roman"/>
+          <w:sz w:val="28"/>
+        </w:rPr>
+        <w:br/>
+        <w:t xml:space="preserve">Địa chỉ Repository của dự án: </w:t>
+      </w:r>
+      <w:hyperlink r:id="rId8" w:history="1">
+        <w:r>
+          <w:rPr>
+            <w:rStyle w:val="Hyperlink"/>
+            <w:rFonts w:ascii="Times New Roman" w:hAnsi="Times New Roman" w:cs="Times New Roman"/>
+            <w:sz w:val="28"/>
+          </w:rPr>
+          <w:t>https://github.com/vu</w:t>
+        </w:r>
+        <w:r>
+          <w:rPr>
+            <w:rStyle w:val="Hyperlink"/>
+            <w:rFonts w:ascii="Times New Roman" w:hAnsi="Times New Roman" w:cs="Times New Roman"/>
+            <w:sz w:val="28"/>
+          </w:rPr>
+          <w:t>v</w:t>
+        </w:r>
+        <w:r>
+          <w:rPr>
+            <w:rStyle w:val="Hyperlink"/>
+            <w:rFonts w:ascii="Times New Roman" w:hAnsi="Times New Roman" w:cs="Times New Roman"/>
+            <w:sz w:val="28"/>
+          </w:rPr>
+          <w:t>ihi/web_tu_dien</w:t>
+        </w:r>
+      </w:hyperlink>
     </w:p>
     <w:p>
       <w:pPr>
@@ -1270,12 +1304,12 @@
       </w:r>
     </w:p>
     <w:sectPr>
-      <w:headerReference w:type="even" r:id="rId8"/>
-      <w:headerReference w:type="default" r:id="rId9"/>
-      <w:footerReference w:type="even" r:id="rId10"/>
-      <w:footerReference w:type="default" r:id="rId11"/>
-      <w:headerReference w:type="first" r:id="rId12"/>
-      <w:footerReference w:type="first" r:id="rId13"/>
+      <w:headerReference w:type="even" r:id="rId9"/>
+      <w:headerReference w:type="default" r:id="rId10"/>
+      <w:footerReference w:type="even" r:id="rId11"/>
+      <w:footerReference w:type="default" r:id="rId12"/>
+      <w:headerReference w:type="first" r:id="rId13"/>
+      <w:footerReference w:type="first" r:id="rId14"/>
       <w:pgSz w:w="11909" w:h="16834" w:code="9"/>
       <w:pgMar w:top="964" w:right="1134" w:bottom="964" w:left="737" w:header="720" w:footer="720" w:gutter="0"/>
       <w:pgBorders w:display="firstPage" w:offsetFrom="page">
@@ -1361,7 +1395,7 @@
           <w:rPr>
             <w:noProof/>
           </w:rPr>
-          <w:t>3</w:t>
+          <w:t>2</w:t>
         </w:r>
         <w:r>
           <w:rPr>
@@ -1435,6 +1469,7 @@
         <w:docPartUnique/>
       </w:docPartObj>
     </w:sdtPr>
+    <w:sdtEndPr/>
     <w:sdtContent>
       <w:p>
         <w:pPr>
@@ -1470,7 +1505,7 @@
               </v:handles>
               <o:lock v:ext="edit" text="t" shapetype="t"/>
             </v:shapetype>
-            <v:shape id="PowerPlusWaterMarkObject7763267" o:spid="_x0000_s2049" type="#_x0000_t136" style="position:absolute;margin-left:0;margin-top:0;width:377.05pt;height:282.8pt;rotation:315;z-index:-251657216;mso-position-horizontal:center;mso-position-horizontal-relative:margin;mso-position-vertical:center;mso-position-vertical-relative:margin" o:allowincell="f" fillcolor="silver" stroked="f">
+            <v:shape id="PowerPlusWaterMarkObject7763267" o:spid="_x0000_s2049" type="#_x0000_t136" style="position:absolute;margin-left:0;margin-top:0;width:377.05pt;height:282.8pt;rotation:315;z-index:-251658752;mso-position-horizontal:center;mso-position-horizontal-relative:margin;mso-position-vertical:center;mso-position-vertical-relative:margin" o:allowincell="f" fillcolor="silver" stroked="f">
               <v:fill opacity=".5"/>
               <v:textpath style="font-family:&quot;Calibri&quot;;font-size:1pt" string="323+"/>
               <w10:wrap anchorx="margin" anchory="margin"/>
@@ -1972,6 +2007,29 @@
       <w:contextualSpacing/>
     </w:pPr>
   </w:style>
+  <w:style w:type="character" w:styleId="Hyperlink">
+    <w:name w:val="Hyperlink"/>
+    <w:basedOn w:val="DefaultParagraphFont"/>
+    <w:uiPriority w:val="99"/>
+    <w:unhideWhenUsed/>
+    <w:rsid w:val="00E619C6"/>
+    <w:rPr>
+      <w:color w:val="0000FF" w:themeColor="hyperlink"/>
+      <w:u w:val="single"/>
+    </w:rPr>
+  </w:style>
+  <w:style w:type="character" w:styleId="FollowedHyperlink">
+    <w:name w:val="FollowedHyperlink"/>
+    <w:basedOn w:val="DefaultParagraphFont"/>
+    <w:uiPriority w:val="99"/>
+    <w:semiHidden/>
+    <w:unhideWhenUsed/>
+    <w:rsid w:val="00E619C6"/>
+    <w:rPr>
+      <w:color w:val="800080" w:themeColor="followedHyperlink"/>
+      <w:u w:val="single"/>
+    </w:rPr>
+  </w:style>
 </w:styles>
 </file>
 
@@ -2216,6 +2274,29 @@
       <w:ind w:left="720"/>
       <w:contextualSpacing/>
     </w:pPr>
+  </w:style>
+  <w:style w:type="character" w:styleId="Hyperlink">
+    <w:name w:val="Hyperlink"/>
+    <w:basedOn w:val="DefaultParagraphFont"/>
+    <w:uiPriority w:val="99"/>
+    <w:unhideWhenUsed/>
+    <w:rsid w:val="00E619C6"/>
+    <w:rPr>
+      <w:color w:val="0000FF" w:themeColor="hyperlink"/>
+      <w:u w:val="single"/>
+    </w:rPr>
+  </w:style>
+  <w:style w:type="character" w:styleId="FollowedHyperlink">
+    <w:name w:val="FollowedHyperlink"/>
+    <w:basedOn w:val="DefaultParagraphFont"/>
+    <w:uiPriority w:val="99"/>
+    <w:semiHidden/>
+    <w:unhideWhenUsed/>
+    <w:rsid w:val="00E619C6"/>
+    <w:rPr>
+      <w:color w:val="800080" w:themeColor="followedHyperlink"/>
+      <w:u w:val="single"/>
+    </w:rPr>
   </w:style>
 </w:styles>
 </file>

--- a/Project_Charter_323_plus.docx
+++ b/Project_Charter_323_plus.docx
@@ -551,16 +551,7 @@
           <w:rFonts w:ascii="Times New Roman" w:hAnsi="Times New Roman" w:cs="Times New Roman"/>
           <w:sz w:val="28"/>
         </w:rPr>
-        <w:t xml:space="preserve"> nhắm đến hỗ trợ tra </w:t>
-      </w:r>
-      <w:bookmarkStart w:id="0" w:name="_GoBack"/>
-      <w:bookmarkEnd w:id="0"/>
-      <w:r>
-        <w:rPr>
-          <w:rFonts w:ascii="Times New Roman" w:hAnsi="Times New Roman" w:cs="Times New Roman"/>
-          <w:sz w:val="28"/>
-        </w:rPr>
-        <w:t xml:space="preserve">cứu từ điển Anh-Việt cho người sử dụng, cũng như hỗ trợ cho môn học </w:t>
+        <w:t xml:space="preserve"> nhắm đến hỗ trợ tra cứu từ điển Anh-Việt cho người sử dụng, cũng như hỗ trợ cho môn học </w:t>
       </w:r>
       <w:r>
         <w:rPr>
@@ -592,23 +583,7 @@
             <w:rFonts w:ascii="Times New Roman" w:hAnsi="Times New Roman" w:cs="Times New Roman"/>
             <w:sz w:val="28"/>
           </w:rPr>
-          <w:t>https://github.com/vu</w:t>
-        </w:r>
-        <w:r>
-          <w:rPr>
-            <w:rStyle w:val="Hyperlink"/>
-            <w:rFonts w:ascii="Times New Roman" w:hAnsi="Times New Roman" w:cs="Times New Roman"/>
-            <w:sz w:val="28"/>
-          </w:rPr>
-          <w:t>v</w:t>
-        </w:r>
-        <w:r>
-          <w:rPr>
-            <w:rStyle w:val="Hyperlink"/>
-            <w:rFonts w:ascii="Times New Roman" w:hAnsi="Times New Roman" w:cs="Times New Roman"/>
-            <w:sz w:val="28"/>
-          </w:rPr>
-          <w:t>ihi/web_tu_dien</w:t>
+          <w:t>https://github.com/vuvihi/web_tu_dien</w:t>
         </w:r>
       </w:hyperlink>
     </w:p>
@@ -1058,6 +1033,50 @@
         </w:rPr>
         <w:t xml:space="preserve"> trang web thực sự sử dụng được và hỗ trợ cho người sử dụng tra cứu từ điển Anh-Việt.</w:t>
       </w:r>
+    </w:p>
+    <w:p>
+      <w:pPr>
+        <w:pStyle w:val="ListParagraph"/>
+        <w:numPr>
+          <w:ilvl w:val="1"/>
+          <w:numId w:val="1"/>
+        </w:numPr>
+        <w:spacing w:after="120"/>
+        <w:rPr>
+          <w:rFonts w:ascii="Times New Roman" w:hAnsi="Times New Roman" w:cs="Times New Roman"/>
+          <w:sz w:val="28"/>
+        </w:rPr>
+      </w:pPr>
+      <w:r>
+        <w:rPr>
+          <w:rFonts w:ascii="Times New Roman" w:hAnsi="Times New Roman" w:cs="Times New Roman"/>
+          <w:sz w:val="32"/>
+        </w:rPr>
+        <w:t>Dự toán tài chính</w:t>
+      </w:r>
+      <w:r>
+        <w:rPr>
+          <w:rFonts w:ascii="Times New Roman" w:hAnsi="Times New Roman" w:cs="Times New Roman"/>
+          <w:sz w:val="32"/>
+        </w:rPr>
+        <w:br/>
+      </w:r>
+      <w:r>
+        <w:rPr>
+          <w:rFonts w:ascii="Times New Roman" w:hAnsi="Times New Roman" w:cs="Times New Roman"/>
+          <w:sz w:val="28"/>
+        </w:rPr>
+        <w:t>Tất cả hoạt động của dự án đều phục vụ cho môn học Quản lý dự án Hê thống thông tin</w:t>
+      </w:r>
+      <w:r>
+        <w:rPr>
+          <w:rFonts w:ascii="Times New Roman" w:hAnsi="Times New Roman" w:cs="Times New Roman"/>
+          <w:sz w:val="28"/>
+        </w:rPr>
+        <w:t xml:space="preserve"> và nguồn tài nguyên sử dụng tất cả là tài nguyên không tính phí (tên miền miễn phí, hosing miễn phí,..).</w:t>
+      </w:r>
+      <w:bookmarkStart w:id="0" w:name="_GoBack"/>
+      <w:bookmarkEnd w:id="0"/>
     </w:p>
     <w:p>
       <w:pPr>
@@ -1395,7 +1414,7 @@
           <w:rPr>
             <w:noProof/>
           </w:rPr>
-          <w:t>2</w:t>
+          <w:t>3</w:t>
         </w:r>
         <w:r>
           <w:rPr>
